--- a/13_Search_for_files_in_the_OS/13_Search_for_files_in_the_OS.docx
+++ b/13_Search_for_files_in_the_OS/13_Search_for_files_in_the_OS.docx
@@ -4,49 +4,67 @@
   <w:body>
     <w:p>
       <w:pPr>
-        <w:rPr>
-          <w:rFonts w:ascii="Times New Roman" w:hAnsi="Times New Roman" w:cs="Times New Roman"/>
+        <w:shd w:val="clear" w:color="auto" w:fill="FFFFFF"/>
+        <w:spacing w:before="240" w:after="240" w:line="240" w:lineRule="auto"/>
+        <w:rPr>
+          <w:rFonts w:ascii="Times New Roman" w:eastAsia="Times New Roman" w:hAnsi="Times New Roman" w:cs="Times New Roman"/>
           <w:b/>
-          <w:color w:val="222222"/>
-          <w:sz w:val="28"/>
-          <w:szCs w:val="28"/>
-          <w:shd w:val="clear" w:color="auto" w:fill="FFFFFF"/>
-        </w:rPr>
-      </w:pPr>
-      <w:r>
-        <w:rPr>
-          <w:rFonts w:ascii="Times New Roman" w:hAnsi="Times New Roman" w:cs="Times New Roman"/>
-          <w:sz w:val="28"/>
-          <w:szCs w:val="28"/>
+          <w:bCs/>
+          <w:color w:val="222222"/>
+          <w:sz w:val="28"/>
+          <w:szCs w:val="28"/>
+          <w:lang w:eastAsia="ru-RU"/>
+        </w:rPr>
+      </w:pPr>
+      <w:r>
+        <w:rPr>
+          <w:rFonts w:ascii="Times New Roman" w:eastAsia="Times New Roman" w:hAnsi="Times New Roman" w:cs="Times New Roman"/>
+          <w:b/>
+          <w:bCs/>
+          <w:color w:val="222222"/>
+          <w:sz w:val="28"/>
+          <w:szCs w:val="28"/>
+          <w:lang w:eastAsia="ru-RU"/>
         </w:rPr>
         <w:tab/>
       </w:r>
       <w:r>
         <w:rPr>
-          <w:rFonts w:ascii="Times New Roman" w:hAnsi="Times New Roman" w:cs="Times New Roman"/>
-          <w:sz w:val="28"/>
-          <w:szCs w:val="28"/>
+          <w:rFonts w:ascii="Times New Roman" w:eastAsia="Times New Roman" w:hAnsi="Times New Roman" w:cs="Times New Roman"/>
+          <w:b/>
+          <w:bCs/>
+          <w:color w:val="222222"/>
+          <w:sz w:val="28"/>
+          <w:szCs w:val="28"/>
+          <w:lang w:eastAsia="ru-RU"/>
         </w:rPr>
         <w:tab/>
       </w:r>
       <w:r>
         <w:rPr>
-          <w:rFonts w:ascii="Times New Roman" w:hAnsi="Times New Roman" w:cs="Times New Roman"/>
-          <w:sz w:val="28"/>
-          <w:szCs w:val="28"/>
+          <w:rFonts w:ascii="Times New Roman" w:eastAsia="Times New Roman" w:hAnsi="Times New Roman" w:cs="Times New Roman"/>
+          <w:b/>
+          <w:bCs/>
+          <w:color w:val="222222"/>
+          <w:sz w:val="28"/>
+          <w:szCs w:val="28"/>
+          <w:lang w:eastAsia="ru-RU"/>
         </w:rPr>
         <w:tab/>
       </w:r>
+      <w:r>
+        <w:rPr>
+          <w:rFonts w:ascii="Times New Roman" w:eastAsia="Times New Roman" w:hAnsi="Times New Roman" w:cs="Times New Roman"/>
+          <w:b/>
+          <w:bCs/>
+          <w:color w:val="222222"/>
+          <w:sz w:val="28"/>
+          <w:szCs w:val="28"/>
+          <w:lang w:eastAsia="ru-RU"/>
+        </w:rPr>
+        <w:t xml:space="preserve">        </w:t>
+      </w:r>
       <w:bookmarkStart w:id="0" w:name="_GoBack"/>
-      <w:r>
-        <w:rPr>
-          <w:rFonts w:ascii="Times New Roman" w:hAnsi="Times New Roman" w:cs="Times New Roman"/>
-          <w:b/>
-          <w:sz w:val="28"/>
-          <w:szCs w:val="28"/>
-        </w:rPr>
-        <w:t xml:space="preserve">    </w:t>
-      </w:r>
       <w:r>
         <w:rPr>
           <w:rFonts w:ascii="Times New Roman" w:hAnsi="Times New Roman" w:cs="Times New Roman"/>
@@ -1230,6 +1248,15 @@
     </w:p>
     <w:p>
       <w:pPr>
+        <w:rPr>
+          <w:rFonts w:ascii="Times New Roman" w:hAnsi="Times New Roman" w:cs="Times New Roman"/>
+          <w:sz w:val="28"/>
+          <w:szCs w:val="28"/>
+        </w:rPr>
+      </w:pPr>
+    </w:p>
+    <w:p>
+      <w:pPr>
         <w:shd w:val="clear" w:color="auto" w:fill="FFFFFF"/>
         <w:spacing w:before="240" w:after="240" w:line="240" w:lineRule="auto"/>
         <w:jc w:val="center"/>
@@ -1437,7 +1464,18 @@
           <w:szCs w:val="28"/>
           <w:lang w:eastAsia="ru-RU"/>
         </w:rPr>
-        <w:t>-size [размер]c: Размер файла в байтах. Например, `1000c` означает 1000 байт. Можно использовать другие суффиксы: `k` (килобайты), `M` (мегабайты), `G` (гигабайты). Также можно указать условия сравнения: `+` (больше), `-` (меньше).</w:t>
+        <w:t xml:space="preserve">-size [размер]c: Размер файла в байтах. Например, `1000c` означает 1000 байт. Можно использовать другие суффиксы: `k` (килобайты), `M` (мегабайты), </w:t>
+      </w:r>
+      <w:r>
+        <w:rPr>
+          <w:rFonts w:ascii="Times New Roman" w:eastAsia="Times New Roman" w:hAnsi="Times New Roman" w:cs="Times New Roman"/>
+          <w:color w:val="222222"/>
+          <w:sz w:val="28"/>
+          <w:szCs w:val="28"/>
+          <w:lang w:eastAsia="ru-RU"/>
+        </w:rPr>
+        <w:lastRenderedPageBreak/>
+        <w:t>`G` (гигабайты). Также можно указать условия сравнения: `+` (больше), `-` (меньше).</w:t>
       </w:r>
     </w:p>
     <w:p>
@@ -1491,7 +1529,6 @@
           <w:u w:val="single"/>
           <w:lang w:eastAsia="ru-RU"/>
         </w:rPr>
-        <w:lastRenderedPageBreak/>
         <w:t>Примеры использования:</w:t>
       </w:r>
       <w:r>
@@ -1747,6 +1784,7 @@
           <w:szCs w:val="28"/>
           <w:lang w:eastAsia="ru-RU"/>
         </w:rPr>
+        <w:lastRenderedPageBreak/>
         <w:drawing>
           <wp:inline distT="0" distB="0" distL="0" distR="0">
             <wp:extent cx="2255520" cy="3108960"/>
@@ -1855,7 +1893,6 @@
           <w:szCs w:val="28"/>
           <w:lang w:eastAsia="ru-RU"/>
         </w:rPr>
-        <w:lastRenderedPageBreak/>
         <w:drawing>
           <wp:inline distT="0" distB="0" distL="0" distR="0">
             <wp:extent cx="5783580" cy="3550920"/>
@@ -1964,6 +2001,7 @@
           <w:szCs w:val="28"/>
           <w:lang w:eastAsia="ru-RU"/>
         </w:rPr>
+        <w:lastRenderedPageBreak/>
         <w:drawing>
           <wp:inline distT="0" distB="0" distL="0" distR="0">
             <wp:extent cx="5349240" cy="3886200"/>
@@ -2086,9 +2124,9 @@
 <file path=word/numbering.xml><?xml version="1.0" encoding="utf-8"?>
 <w:numbering xmlns:wpc="http://schemas.microsoft.com/office/word/2010/wordprocessingCanvas" xmlns:cx="http://schemas.microsoft.com/office/drawing/2014/chartex" xmlns:cx1="http://schemas.microsoft.com/office/drawing/2015/9/8/chartex" xmlns:mc="http://schemas.openxmlformats.org/markup-compatibility/2006" xmlns:o="urn:schemas-microsoft-com:office:office" xmlns:r="http://schemas.openxmlformats.org/officeDocument/2006/relationships" xmlns:m="http://schemas.openxmlformats.org/officeDocument/2006/math" xmlns:v="urn:schemas-microsoft-com:vml" xmlns:wp14="http://schemas.microsoft.com/office/word/2010/wordprocessingDrawing" xmlns:wp="http://schemas.openxmlformats.org/drawingml/2006/wordprocessingDrawing" xmlns:w10="urn:schemas-microsoft-com:office:word" xmlns:w="http://schemas.openxmlformats.org/wordprocessingml/2006/main" xmlns:w14="http://schemas.microsoft.com/office/word/2010/wordml" xmlns:w15="http://schemas.microsoft.com/office/word/2012/wordml" xmlns:w16se="http://schemas.microsoft.com/office/word/2015/wordml/symex" xmlns:wpg="http://schemas.microsoft.com/office/word/2010/wordprocessingGroup" xmlns:wpi="http://schemas.microsoft.com/office/word/2010/wordprocessingInk" xmlns:wne="http://schemas.microsoft.com/office/word/2006/wordml" xmlns:wps="http://schemas.microsoft.com/office/word/2010/wordprocessingShape" mc:Ignorable="w14 w15 w16se wp14">
   <w:abstractNum w:abstractNumId="0" w15:restartNumberingAfterBreak="0">
-    <w:nsid w:val="04EA3267"/>
+    <w:nsid w:val="2C086172"/>
     <w:multiLevelType w:val="multilevel"/>
-    <w:tmpl w:val="99F02ABC"/>
+    <w:tmpl w:val="35B60318"/>
     <w:lvl w:ilvl="0">
       <w:start w:val="1"/>
       <w:numFmt w:val="bullet"/>
@@ -2235,9 +2273,9 @@
     </w:lvl>
   </w:abstractNum>
   <w:abstractNum w:abstractNumId="1" w15:restartNumberingAfterBreak="0">
-    <w:nsid w:val="2C086172"/>
+    <w:nsid w:val="640B4089"/>
     <w:multiLevelType w:val="multilevel"/>
-    <w:tmpl w:val="35B60318"/>
+    <w:tmpl w:val="28C21D78"/>
     <w:lvl w:ilvl="0">
       <w:start w:val="1"/>
       <w:numFmt w:val="bullet"/>
@@ -2384,9 +2422,9 @@
     </w:lvl>
   </w:abstractNum>
   <w:abstractNum w:abstractNumId="2" w15:restartNumberingAfterBreak="0">
-    <w:nsid w:val="42562BCF"/>
+    <w:nsid w:val="78A514F9"/>
     <w:multiLevelType w:val="multilevel"/>
-    <w:tmpl w:val="D3CA7A2A"/>
+    <w:tmpl w:val="B3CE86DA"/>
     <w:lvl w:ilvl="0">
       <w:start w:val="1"/>
       <w:numFmt w:val="bullet"/>
@@ -2533,13 +2571,13 @@
     </w:lvl>
   </w:abstractNum>
   <w:num w:numId="1">
-    <w:abstractNumId w:val="1"/>
+    <w:abstractNumId w:val="0"/>
   </w:num>
   <w:num w:numId="2">
-    <w:abstractNumId w:val="0"/>
+    <w:abstractNumId w:val="2"/>
   </w:num>
   <w:num w:numId="3">
-    <w:abstractNumId w:val="2"/>
+    <w:abstractNumId w:val="1"/>
   </w:num>
 </w:numbering>
 </file>
@@ -3385,7 +3423,7 @@
 </file>
 
 <file path=customXml/itemProps1.xml><?xml version="1.0" encoding="utf-8"?>
-<ds:datastoreItem xmlns:ds="http://schemas.openxmlformats.org/officeDocument/2006/customXml" ds:itemID="{27561397-C13F-469F-ADDF-B6DC6B0F0063}">
+<ds:datastoreItem xmlns:ds="http://schemas.openxmlformats.org/officeDocument/2006/customXml" ds:itemID="{8E477594-67FA-450E-9B9A-3A8E60534F47}">
   <ds:schemaRefs>
     <ds:schemaRef ds:uri="http://schemas.openxmlformats.org/officeDocument/2006/bibliography"/>
   </ds:schemaRefs>
